--- a/MY_CV.docx
+++ b/MY_CV.docx
@@ -1044,7 +1044,7 @@
           <w:sz w:val="20"/>
           <w:szCs w:val="20"/>
         </w:rPr>
-        <w:t>Familiar with HTML, CSS and Javascript</w:t>
+        <w:t>Web Development</w:t>
       </w:r>
     </w:p>
     <w:p>
@@ -1073,7 +1073,27 @@
           <w:sz w:val="20"/>
           <w:szCs w:val="20"/>
         </w:rPr>
-        <w:t>Basic Web Developing skills</w:t>
+        <w:t>Data Structures and Algorithm</w:t>
+      </w:r>
+      <w:r>
+        <w:rPr>
+          <w:rFonts w:ascii="Calibri" w:eastAsia="Calibri" w:hAnsi="Calibri" w:cs="Calibri"/>
+          <w:bCs/>
+          <w:color w:val="0D0D0D" w:themeColor="text1" w:themeTint="F2"/>
+          <w:sz w:val="20"/>
+          <w:szCs w:val="20"/>
+        </w:rPr>
+        <w:t>s</w:t>
+      </w:r>
+      <w:r>
+        <w:rPr>
+          <w:rFonts w:ascii="Calibri" w:eastAsia="Calibri" w:hAnsi="Calibri" w:cs="Calibri"/>
+          <w:bCs/>
+          <w:color w:val="0D0D0D" w:themeColor="text1" w:themeTint="F2"/>
+          <w:sz w:val="20"/>
+          <w:szCs w:val="20"/>
+        </w:rPr>
+        <w:t xml:space="preserve"> (solved 450+ DSA problems from Different coding platforms.)</w:t>
       </w:r>
     </w:p>
     <w:p>
@@ -1102,7 +1122,8 @@
           <w:sz w:val="20"/>
           <w:szCs w:val="20"/>
         </w:rPr>
-        <w:t>Data Structures and Algorithm</w:t>
+        <w:lastRenderedPageBreak/>
+        <w:t xml:space="preserve">RDBMS </w:t>
       </w:r>
       <w:r>
         <w:rPr>
@@ -1112,7 +1133,7 @@
           <w:sz w:val="20"/>
           <w:szCs w:val="20"/>
         </w:rPr>
-        <w:t>s</w:t>
+        <w:t>–</w:t>
       </w:r>
       <w:r>
         <w:rPr>
@@ -1122,7 +1143,7 @@
           <w:sz w:val="20"/>
           <w:szCs w:val="20"/>
         </w:rPr>
-        <w:t xml:space="preserve"> (solved 450+ DSA problems from Different coding platforms.)</w:t>
+        <w:t xml:space="preserve"> SQL</w:t>
       </w:r>
     </w:p>
     <w:p>
@@ -1151,8 +1172,7 @@
           <w:sz w:val="20"/>
           <w:szCs w:val="20"/>
         </w:rPr>
-        <w:lastRenderedPageBreak/>
-        <w:t xml:space="preserve">RDBMS </w:t>
+        <w:t>Compute</w:t>
       </w:r>
       <w:r>
         <w:rPr>
@@ -1162,37 +1182,7 @@
           <w:sz w:val="20"/>
           <w:szCs w:val="20"/>
         </w:rPr>
-        <w:t>–</w:t>
-      </w:r>
-      <w:r>
-        <w:rPr>
-          <w:rFonts w:ascii="Calibri" w:eastAsia="Calibri" w:hAnsi="Calibri" w:cs="Calibri"/>
-          <w:bCs/>
-          <w:color w:val="0D0D0D" w:themeColor="text1" w:themeTint="F2"/>
-          <w:sz w:val="20"/>
-          <w:szCs w:val="20"/>
-        </w:rPr>
-        <w:t xml:space="preserve"> SQL</w:t>
-      </w:r>
-      <w:r>
-        <w:rPr>
-          <w:rFonts w:ascii="Calibri" w:eastAsia="Calibri" w:hAnsi="Calibri" w:cs="Calibri"/>
-          <w:bCs/>
-          <w:color w:val="0D0D0D" w:themeColor="text1" w:themeTint="F2"/>
-          <w:sz w:val="20"/>
-          <w:szCs w:val="20"/>
-        </w:rPr>
-        <w:t>,</w:t>
-      </w:r>
-      <w:r>
-        <w:rPr>
-          <w:rFonts w:ascii="Calibri" w:eastAsia="Calibri" w:hAnsi="Calibri" w:cs="Calibri"/>
-          <w:bCs/>
-          <w:color w:val="0D0D0D" w:themeColor="text1" w:themeTint="F2"/>
-          <w:sz w:val="20"/>
-          <w:szCs w:val="20"/>
-        </w:rPr>
-        <w:t xml:space="preserve"> PostgreSQL</w:t>
+        <w:t>r Networks.</w:t>
       </w:r>
     </w:p>
     <w:p>
@@ -1221,7 +1211,7 @@
           <w:sz w:val="20"/>
           <w:szCs w:val="20"/>
         </w:rPr>
-        <w:t>Compute</w:t>
+        <w:t xml:space="preserve">Object Oriented </w:t>
       </w:r>
       <w:r>
         <w:rPr>
@@ -1231,7 +1221,7 @@
           <w:sz w:val="20"/>
           <w:szCs w:val="20"/>
         </w:rPr>
-        <w:t>r Networks.</w:t>
+        <w:t>Programming</w:t>
       </w:r>
     </w:p>
     <w:p>
@@ -1260,7 +1250,7 @@
           <w:sz w:val="20"/>
           <w:szCs w:val="20"/>
         </w:rPr>
-        <w:t xml:space="preserve">Object Oriented </w:t>
+        <w:t>Familiar with</w:t>
       </w:r>
       <w:r>
         <w:rPr>
@@ -1270,7 +1260,27 @@
           <w:sz w:val="20"/>
           <w:szCs w:val="20"/>
         </w:rPr>
-        <w:t>Programming</w:t>
+        <w:t xml:space="preserve"> </w:t>
+      </w:r>
+      <w:r>
+        <w:rPr>
+          <w:rFonts w:ascii="Calibri" w:eastAsia="Calibri" w:hAnsi="Calibri" w:cs="Calibri"/>
+          <w:bCs/>
+          <w:color w:val="0D0D0D" w:themeColor="text1" w:themeTint="F2"/>
+          <w:sz w:val="20"/>
+          <w:szCs w:val="20"/>
+        </w:rPr>
+        <w:t>React.j</w:t>
+      </w:r>
+      <w:r>
+        <w:rPr>
+          <w:rFonts w:ascii="Calibri" w:eastAsia="Calibri" w:hAnsi="Calibri" w:cs="Calibri"/>
+          <w:bCs/>
+          <w:color w:val="0D0D0D" w:themeColor="text1" w:themeTint="F2"/>
+          <w:sz w:val="20"/>
+          <w:szCs w:val="20"/>
+        </w:rPr>
+        <w:t>s</w:t>
       </w:r>
     </w:p>
     <w:p>
@@ -1290,85 +1300,6 @@
           <w:sz w:val="20"/>
           <w:szCs w:val="20"/>
         </w:rPr>
-      </w:pPr>
-      <w:r>
-        <w:rPr>
-          <w:rFonts w:ascii="Calibri" w:eastAsia="Calibri" w:hAnsi="Calibri" w:cs="Calibri"/>
-          <w:bCs/>
-          <w:color w:val="0D0D0D" w:themeColor="text1" w:themeTint="F2"/>
-          <w:sz w:val="20"/>
-          <w:szCs w:val="20"/>
-        </w:rPr>
-        <w:t>Familiar with D</w:t>
-      </w:r>
-      <w:r>
-        <w:rPr>
-          <w:rFonts w:ascii="Calibri" w:eastAsia="Calibri" w:hAnsi="Calibri" w:cs="Calibri"/>
-          <w:bCs/>
-          <w:color w:val="0D0D0D" w:themeColor="text1" w:themeTint="F2"/>
-          <w:sz w:val="20"/>
-          <w:szCs w:val="20"/>
-        </w:rPr>
-        <w:t>jango</w:t>
-      </w:r>
-      <w:r>
-        <w:rPr>
-          <w:rFonts w:ascii="Calibri" w:eastAsia="Calibri" w:hAnsi="Calibri" w:cs="Calibri"/>
-          <w:bCs/>
-          <w:color w:val="0D0D0D" w:themeColor="text1" w:themeTint="F2"/>
-          <w:sz w:val="20"/>
-          <w:szCs w:val="20"/>
-        </w:rPr>
-        <w:t xml:space="preserve"> </w:t>
-      </w:r>
-      <w:r>
-        <w:rPr>
-          <w:rFonts w:ascii="Calibri" w:eastAsia="Calibri" w:hAnsi="Calibri" w:cs="Calibri"/>
-          <w:bCs/>
-          <w:color w:val="0D0D0D" w:themeColor="text1" w:themeTint="F2"/>
-          <w:sz w:val="20"/>
-          <w:szCs w:val="20"/>
-        </w:rPr>
-        <w:t xml:space="preserve">and </w:t>
-      </w:r>
-      <w:r>
-        <w:rPr>
-          <w:rFonts w:ascii="Calibri" w:eastAsia="Calibri" w:hAnsi="Calibri" w:cs="Calibri"/>
-          <w:bCs/>
-          <w:color w:val="0D0D0D" w:themeColor="text1" w:themeTint="F2"/>
-          <w:sz w:val="20"/>
-          <w:szCs w:val="20"/>
-        </w:rPr>
-        <w:t>React.j</w:t>
-      </w:r>
-      <w:r>
-        <w:rPr>
-          <w:rFonts w:ascii="Calibri" w:eastAsia="Calibri" w:hAnsi="Calibri" w:cs="Calibri"/>
-          <w:bCs/>
-          <w:color w:val="0D0D0D" w:themeColor="text1" w:themeTint="F2"/>
-          <w:sz w:val="20"/>
-          <w:szCs w:val="20"/>
-        </w:rPr>
-        <w:t>s</w:t>
-      </w:r>
-    </w:p>
-    <w:p>
-      <w:pPr>
-        <w:numPr>
-          <w:ilvl w:val="0"/>
-          <w:numId w:val="1"/>
-        </w:numPr>
-        <w:tabs>
-          <w:tab w:val="left" w:pos="7020"/>
-        </w:tabs>
-        <w:spacing w:after="0" w:line="240" w:lineRule="auto"/>
-        <w:rPr>
-          <w:rFonts w:ascii="Calibri" w:eastAsia="Calibri" w:hAnsi="Calibri" w:cs="Calibri"/>
-          <w:bCs/>
-          <w:color w:val="0D0D0D" w:themeColor="text1" w:themeTint="F2"/>
-          <w:sz w:val="20"/>
-          <w:szCs w:val="20"/>
-        </w:rPr>
         <w:sectPr>
           <w:type w:val="continuous"/>
           <w:pgSz w:w="12240" w:h="15840"/>
@@ -1377,16 +1308,6 @@
           <w:docGrid w:linePitch="360"/>
         </w:sectPr>
       </w:pPr>
-      <w:r>
-        <w:rPr>
-          <w:rFonts w:ascii="Calibri" w:eastAsia="Calibri" w:hAnsi="Calibri" w:cs="Calibri"/>
-          <w:bCs/>
-          <w:color w:val="0D0D0D" w:themeColor="text1" w:themeTint="F2"/>
-          <w:sz w:val="20"/>
-          <w:szCs w:val="20"/>
-        </w:rPr>
-        <w:t>Google searching and ChatGPT Searching skills.</w:t>
-      </w:r>
     </w:p>
     <w:p>
       <w:pPr>
@@ -1448,17 +1369,7 @@
           <w:sz w:val="23"/>
           <w:szCs w:val="23"/>
         </w:rPr>
-        <w:t xml:space="preserve">Website for </w:t>
-      </w:r>
-      <w:r>
-        <w:rPr>
-          <w:rFonts w:asciiTheme="minorHAnsi" w:hAnsiTheme="minorHAnsi" w:cstheme="minorHAnsi"/>
-          <w:b/>
-          <w:i/>
-          <w:sz w:val="23"/>
-          <w:szCs w:val="23"/>
-        </w:rPr>
-        <w:t>Smart Irrigation System</w:t>
+        <w:t>College/Institute Website</w:t>
       </w:r>
       <w:r>
         <w:rPr>
@@ -1476,65 +1387,59 @@
         <w:ind w:left="720"/>
         <w:rPr>
           <w:rFonts w:asciiTheme="minorHAnsi" w:hAnsiTheme="minorHAnsi" w:cstheme="minorHAnsi"/>
+          <w:sz w:val="20"/>
+          <w:szCs w:val="20"/>
+        </w:rPr>
+      </w:pPr>
+      <w:r>
+        <w:rPr>
+          <w:rFonts w:asciiTheme="minorHAnsi" w:hAnsiTheme="minorHAnsi" w:cstheme="minorHAnsi"/>
+          <w:sz w:val="20"/>
+          <w:szCs w:val="20"/>
+        </w:rPr>
+        <w:t xml:space="preserve">This is college/institutes website which contains different pages such as about, courses, contact etc. This is a full stack project. </w:t>
+      </w:r>
+      <w:r>
+        <w:rPr>
+          <w:rFonts w:asciiTheme="minorHAnsi" w:hAnsiTheme="minorHAnsi" w:cstheme="minorHAnsi"/>
           <w:b/>
           <w:sz w:val="20"/>
           <w:szCs w:val="20"/>
         </w:rPr>
-      </w:pPr>
-      <w:r>
-        <w:rPr>
-          <w:rFonts w:asciiTheme="minorHAnsi" w:hAnsiTheme="minorHAnsi" w:cstheme="minorHAnsi"/>
-          <w:sz w:val="20"/>
-          <w:szCs w:val="20"/>
-        </w:rPr>
-        <w:t xml:space="preserve">This is my college major project where our prime aim was to digitalise agriculture. Here I have built a website which will show the current temperature and humidity values. One can also turn ON/OFF motor through the website. </w:t>
-      </w:r>
-      <w:r>
-        <w:rPr>
-          <w:rFonts w:asciiTheme="minorHAnsi" w:hAnsiTheme="minorHAnsi" w:cstheme="minorHAnsi"/>
-          <w:b/>
-          <w:sz w:val="20"/>
-          <w:szCs w:val="20"/>
-        </w:rPr>
-        <w:t>Tools: HTML, CSS, Javascript</w:t>
-      </w:r>
-      <w:r>
-        <w:rPr>
-          <w:rFonts w:asciiTheme="minorHAnsi" w:hAnsiTheme="minorHAnsi" w:cstheme="minorHAnsi"/>
-          <w:b/>
-          <w:sz w:val="20"/>
-          <w:szCs w:val="20"/>
-        </w:rPr>
-        <w:t>.</w:t>
-      </w:r>
-      <w:r>
-        <w:rPr>
-          <w:rFonts w:asciiTheme="minorHAnsi" w:hAnsiTheme="minorHAnsi" w:cstheme="minorHAnsi"/>
-          <w:b/>
-          <w:sz w:val="20"/>
-          <w:szCs w:val="20"/>
-        </w:rPr>
-        <w:t xml:space="preserve"> github link:</w:t>
+        <w:t>Technologies Used: HTML, CSS, Javascript and PHP.</w:t>
       </w:r>
       <w:r>
         <w:t xml:space="preserve"> </w:t>
+      </w:r>
+      <w:r>
+        <w:rPr>
+          <w:sz w:val="18"/>
+          <w:szCs w:val="18"/>
+        </w:rPr>
+        <w:t>Link</w:t>
+      </w:r>
+      <w:r>
+        <w:t xml:space="preserve">: </w:t>
       </w:r>
       <w:hyperlink r:id="rId14" w:history="1">
         <w:r>
           <w:rPr>
             <w:rStyle w:val="Hyperlink"/>
-            <w:rFonts w:asciiTheme="minorHAnsi" w:hAnsiTheme="minorHAnsi" w:cstheme="minorHAnsi"/>
+            <w:rFonts w:ascii="Segoe UI" w:hAnsi="Segoe UI" w:cs="Segoe UI"/>
             <w:b/>
-            <w:sz w:val="20"/>
-            <w:szCs w:val="20"/>
+            <w:bCs/>
+            <w:sz w:val="11"/>
+            <w:szCs w:val="11"/>
+            <w:shd w:val="clear" w:color="auto" w:fill="0D1117"/>
           </w:rPr>
-          <w:t>https://github.com/Harkaran123/Digilised_Agriculture</w:t>
+          <w:t>https://harkaran123.github.io/University-Portal/</w:t>
         </w:r>
       </w:hyperlink>
     </w:p>
     <w:p>
       <w:pPr>
         <w:pStyle w:val="NoSpacing"/>
+        <w:ind w:left="720"/>
         <w:rPr>
           <w:rFonts w:asciiTheme="minorHAnsi" w:hAnsiTheme="minorHAnsi" w:cstheme="minorHAnsi"/>
           <w:sz w:val="20"/>
@@ -1564,7 +1469,27 @@
           <w:sz w:val="20"/>
           <w:szCs w:val="20"/>
         </w:rPr>
-        <w:t>Weather Forecasting software</w:t>
+        <w:t>Weather</w:t>
+      </w:r>
+      <w:r>
+        <w:rPr>
+          <w:rFonts w:asciiTheme="minorHAnsi" w:hAnsiTheme="minorHAnsi" w:cstheme="minorHAnsi"/>
+          <w:b/>
+          <w:i/>
+          <w:sz w:val="20"/>
+          <w:szCs w:val="20"/>
+        </w:rPr>
+        <w:t xml:space="preserve"> Website</w:t>
+      </w:r>
+      <w:r>
+        <w:rPr>
+          <w:rFonts w:asciiTheme="minorHAnsi" w:hAnsiTheme="minorHAnsi" w:cstheme="minorHAnsi"/>
+          <w:b/>
+          <w:i/>
+          <w:sz w:val="20"/>
+          <w:szCs w:val="20"/>
+        </w:rPr>
+        <w:t>.</w:t>
       </w:r>
     </w:p>
     <w:p>
@@ -1577,7 +1502,6 @@
         <w:jc w:val="both"/>
         <w:rPr>
           <w:rFonts w:asciiTheme="minorHAnsi" w:eastAsia="Calibri" w:hAnsiTheme="minorHAnsi" w:cstheme="minorHAnsi"/>
-          <w:b/>
           <w:color w:val="262626" w:themeColor="text1" w:themeTint="D9"/>
           <w:sz w:val="20"/>
           <w:szCs w:val="20"/>
@@ -1590,17 +1514,24 @@
           <w:sz w:val="20"/>
           <w:szCs w:val="20"/>
         </w:rPr>
-        <w:t>This game, created using python, was played in an event organised by our club during the college fest. Here the person must guess the puzzled letters shown in the image.</w:t>
-      </w:r>
-      <w:r>
+        <w:t>This a weather website which tells the temperature along with humidity and wind speed of place.</w:t>
+      </w:r>
+    </w:p>
+    <w:p>
+      <w:pPr>
+        <w:pStyle w:val="ListParagraph"/>
+        <w:tabs>
+          <w:tab w:val="left" w:pos="2220"/>
+        </w:tabs>
+        <w:spacing w:line="240" w:lineRule="auto"/>
+        <w:jc w:val="both"/>
         <w:rPr>
           <w:rFonts w:asciiTheme="minorHAnsi" w:eastAsia="Calibri" w:hAnsiTheme="minorHAnsi" w:cstheme="minorHAnsi"/>
           <w:color w:val="262626" w:themeColor="text1" w:themeTint="D9"/>
-          <w:sz w:val="20"/>
-          <w:szCs w:val="20"/>
-        </w:rPr>
-        <w:t xml:space="preserve"> </w:t>
-      </w:r>
+          <w:sz w:val="18"/>
+          <w:szCs w:val="18"/>
+        </w:rPr>
+      </w:pPr>
       <w:r>
         <w:rPr>
           <w:rFonts w:asciiTheme="minorHAnsi" w:eastAsia="Calibri" w:hAnsiTheme="minorHAnsi" w:cstheme="minorHAnsi"/>
@@ -1609,8 +1540,62 @@
           <w:sz w:val="20"/>
           <w:szCs w:val="20"/>
         </w:rPr>
-        <w:t>Tools Used: tkinter Library, Python, Openweather API.</w:t>
-      </w:r>
+        <w:t>Tools</w:t>
+      </w:r>
+      <w:r>
+        <w:rPr>
+          <w:rFonts w:asciiTheme="minorHAnsi" w:eastAsia="Calibri" w:hAnsiTheme="minorHAnsi" w:cstheme="minorHAnsi"/>
+          <w:b/>
+          <w:color w:val="262626" w:themeColor="text1" w:themeTint="D9"/>
+          <w:sz w:val="20"/>
+          <w:szCs w:val="20"/>
+        </w:rPr>
+        <w:t xml:space="preserve"> Used: HTML, CSS, Javascript and open weather API. </w:t>
+      </w:r>
+      <w:r>
+        <w:rPr>
+          <w:rFonts w:asciiTheme="minorHAnsi" w:eastAsia="Calibri" w:hAnsiTheme="minorHAnsi" w:cstheme="minorHAnsi"/>
+          <w:color w:val="262626" w:themeColor="text1" w:themeTint="D9"/>
+          <w:sz w:val="20"/>
+          <w:szCs w:val="20"/>
+        </w:rPr>
+        <w:t>Link</w:t>
+      </w:r>
+      <w:r>
+        <w:rPr>
+          <w:rFonts w:asciiTheme="minorHAnsi" w:eastAsia="Calibri" w:hAnsiTheme="minorHAnsi" w:cstheme="minorHAnsi"/>
+          <w:color w:val="262626" w:themeColor="text1" w:themeTint="D9"/>
+          <w:sz w:val="18"/>
+          <w:szCs w:val="18"/>
+        </w:rPr>
+        <w:t xml:space="preserve">: </w:t>
+      </w:r>
+      <w:r>
+        <w:rPr>
+          <w:rFonts w:ascii="Segoe UI" w:hAnsi="Segoe UI" w:cs="Segoe UI"/>
+          <w:b/>
+          <w:bCs/>
+          <w:color w:val="E6EDF3"/>
+          <w:sz w:val="11"/>
+          <w:szCs w:val="11"/>
+          <w:shd w:val="clear" w:color="auto" w:fill="0D1117"/>
+        </w:rPr>
+        <w:t> </w:t>
+      </w:r>
+      <w:hyperlink r:id="rId15" w:history="1">
+        <w:r>
+          <w:rPr>
+            <w:rStyle w:val="Hyperlink"/>
+            <w:rFonts w:ascii="Segoe UI" w:hAnsi="Segoe UI" w:cs="Segoe UI"/>
+            <w:b/>
+            <w:bCs/>
+            <w:sz w:val="11"/>
+            <w:szCs w:val="11"/>
+            <w:shd w:val="clear" w:color="auto" w:fill="0D1117"/>
+          </w:rPr>
+          <w:t>https://harkaran123.github.io/Weather-Website/</w:t>
+        </w:r>
+      </w:hyperlink>
     </w:p>
     <w:p>
       <w:pPr>
@@ -1785,33 +1770,6 @@
         </w:rPr>
         <w:t xml:space="preserve"> </w:t>
       </w:r>
-      <w:r>
-        <w:rPr>
-          <w:b/>
-          <w:sz w:val="20"/>
-          <w:szCs w:val="20"/>
-        </w:rPr>
-        <w:t>Github link</w:t>
-      </w:r>
-      <w:r>
-        <w:rPr>
-          <w:sz w:val="20"/>
-          <w:szCs w:val="20"/>
-        </w:rPr>
-        <w:t>:</w:t>
-      </w:r>
-      <w:hyperlink r:id="rId15" w:history="1">
-        <w:r>
-          <w:rPr>
-            <w:rStyle w:val="Hyperlink"/>
-            <w:rFonts w:asciiTheme="minorHAnsi" w:eastAsia="Calibri" w:hAnsiTheme="minorHAnsi" w:cstheme="minorHAnsi"/>
-            <w:b/>
-            <w:sz w:val="20"/>
-            <w:szCs w:val="20"/>
-          </w:rPr>
-          <w:t>https://github.com/Harkaran123/Registration_System</w:t>
-        </w:r>
-      </w:hyperlink>
     </w:p>
     <w:p>
       <w:pPr>
@@ -1824,16 +1782,52 @@
         <w:rPr>
           <w:rFonts w:ascii="Calibri" w:eastAsia="Calibri" w:hAnsi="Calibri" w:cs="Calibri"/>
           <w:color w:val="262626" w:themeColor="text1" w:themeTint="D9"/>
-          <w:sz w:val="23"/>
-          <w:szCs w:val="23"/>
+          <w:sz w:val="18"/>
+          <w:szCs w:val="18"/>
         </w:rPr>
       </w:pPr>
       <w:r>
         <w:rPr>
           <w:rFonts w:ascii="Calibri" w:eastAsia="Calibri" w:hAnsi="Calibri" w:cs="Calibri"/>
           <w:color w:val="262626" w:themeColor="text1" w:themeTint="D9"/>
-          <w:sz w:val="23"/>
-          <w:szCs w:val="23"/>
+          <w:sz w:val="18"/>
+          <w:szCs w:val="18"/>
+        </w:rPr>
+        <w:t xml:space="preserve">Link: </w:t>
+      </w:r>
+      <w:hyperlink r:id="rId16" w:history="1">
+        <w:r>
+          <w:rPr>
+            <w:rStyle w:val="Hyperlink"/>
+            <w:rFonts w:ascii="Calibri" w:eastAsia="Calibri" w:hAnsi="Calibri" w:cs="Calibri"/>
+            <w:sz w:val="18"/>
+            <w:szCs w:val="18"/>
+          </w:rPr>
+          <w:t>https://github.com/Harkaran123/Registration_System</w:t>
+        </w:r>
+      </w:hyperlink>
+    </w:p>
+    <w:p>
+      <w:pPr>
+        <w:pStyle w:val="ListParagraph"/>
+        <w:tabs>
+          <w:tab w:val="left" w:pos="8324"/>
+        </w:tabs>
+        <w:spacing w:line="240" w:lineRule="auto"/>
+        <w:jc w:val="both"/>
+        <w:rPr>
+          <w:rFonts w:ascii="Calibri" w:eastAsia="Calibri" w:hAnsi="Calibri" w:cs="Calibri"/>
+          <w:color w:val="262626" w:themeColor="text1" w:themeTint="D9"/>
+          <w:sz w:val="18"/>
+          <w:szCs w:val="18"/>
+        </w:rPr>
+      </w:pPr>
+      <w:r>
+        <w:rPr>
+          <w:rFonts w:ascii="Calibri" w:eastAsia="Calibri" w:hAnsi="Calibri" w:cs="Calibri"/>
+          <w:color w:val="262626" w:themeColor="text1" w:themeTint="D9"/>
+          <w:sz w:val="18"/>
+          <w:szCs w:val="18"/>
         </w:rPr>
         <w:tab/>
       </w:r>
@@ -2186,8 +2180,8 @@
           <w:numId w:val="15"/>
         </w:numPr>
         <w:rPr>
-          <w:sz w:val="20"/>
-          <w:szCs w:val="20"/>
+          <w:sz w:val="18"/>
+          <w:szCs w:val="18"/>
         </w:rPr>
       </w:pPr>
       <w:r>
@@ -2208,20 +2202,20 @@
         </w:rPr>
         <w:t xml:space="preserve"> </w:t>
       </w:r>
-      <w:hyperlink r:id="rId16" w:history="1">
+      <w:hyperlink r:id="rId17" w:history="1">
         <w:r>
           <w:rPr>
             <w:rStyle w:val="Hyperlink"/>
-            <w:sz w:val="20"/>
-            <w:szCs w:val="20"/>
+            <w:sz w:val="18"/>
+            <w:szCs w:val="18"/>
           </w:rPr>
           <w:t>linkedin.com/in/harkaran-singh528</w:t>
         </w:r>
       </w:hyperlink>
       <w:r>
         <w:rPr>
-          <w:sz w:val="20"/>
-          <w:szCs w:val="20"/>
+          <w:sz w:val="18"/>
+          <w:szCs w:val="18"/>
         </w:rPr>
         <w:t xml:space="preserve"> </w:t>
       </w:r>
@@ -2235,8 +2229,8 @@
         </w:numPr>
         <w:rPr>
           <w:rFonts w:asciiTheme="minorHAnsi" w:hAnsiTheme="minorHAnsi" w:cstheme="minorHAnsi"/>
-          <w:sz w:val="20"/>
-          <w:szCs w:val="20"/>
+          <w:sz w:val="18"/>
+          <w:szCs w:val="18"/>
         </w:rPr>
       </w:pPr>
       <w:r>
@@ -2271,12 +2265,12 @@
         </w:rPr>
         <w:t xml:space="preserve"> </w:t>
       </w:r>
-      <w:hyperlink r:id="rId17" w:history="1">
+      <w:hyperlink r:id="rId18" w:history="1">
         <w:r>
           <w:rPr>
             <w:rStyle w:val="Hyperlink"/>
-            <w:sz w:val="20"/>
-            <w:szCs w:val="20"/>
+            <w:sz w:val="18"/>
+            <w:szCs w:val="18"/>
           </w:rPr>
           <w:t>https://github.com/Harkaran123</w:t>
         </w:r>
